--- a/SRS-For-Helpdesk/SRS-Helpdesk-Ticket-System.docx
+++ b/SRS-For-Helpdesk/SRS-Helpdesk-Ticket-System.docx
@@ -47,15 +47,7 @@
     </w:p>
     <w:p>
       <w:r>
-        <w:t xml:space="preserve">The intended audience of this document is other collaborators, </w:t>
-      </w:r>
-      <w:proofErr w:type="gramStart"/>
-      <w:r>
-        <w:t>users</w:t>
-      </w:r>
-      <w:proofErr w:type="gramEnd"/>
-      <w:r>
-        <w:t xml:space="preserve"> and testers of this project.  Enclosed you’ll find uses, timelines, functionality and more about the project.</w:t>
+        <w:t>The intended audience of this document is other collaborators, users and testers of this project.  Enclosed you’ll find uses, timelines, functionality and more about the project.</w:t>
       </w:r>
     </w:p>
     <w:p>
@@ -71,13 +63,8 @@
       <w:r>
         <w:t xml:space="preserve">In </w:t>
       </w:r>
-      <w:proofErr w:type="gramStart"/>
-      <w:r>
-        <w:t>todays</w:t>
-      </w:r>
-      <w:proofErr w:type="gramEnd"/>
-      <w:r>
-        <w:t xml:space="preserve"> business world every successful business model includes a deep integration with IT.  With IT being so imbedded in the business world there are bound to be technical glitches and bugs or simple user experiences to fix in any given program.  This </w:t>
+      <w:r>
+        <w:t xml:space="preserve">todays business world every successful business model includes a deep integration with IT.  With IT being so imbedded in the business world there are bound to be technical glitches and bugs or simple user experiences to fix in any given program.  This </w:t>
       </w:r>
       <w:r>
         <w:rPr>
@@ -87,15 +74,7 @@
         <w:t>Helpdesk Ticket System</w:t>
       </w:r>
       <w:r>
-        <w:t xml:space="preserve"> is intended to be a space for tickets to be submitted, </w:t>
-      </w:r>
-      <w:proofErr w:type="gramStart"/>
-      <w:r>
-        <w:t>updated</w:t>
-      </w:r>
-      <w:proofErr w:type="gramEnd"/>
-      <w:r>
-        <w:t xml:space="preserve"> and resolved.</w:t>
+        <w:t xml:space="preserve"> is intended to be a space for tickets to be submitted, updated and resolved.</w:t>
       </w:r>
     </w:p>
     <w:p>
@@ -277,15 +256,7 @@
     </w:p>
     <w:p>
       <w:r>
-        <w:t xml:space="preserve">I’ll deliver the following </w:t>
-      </w:r>
-      <w:proofErr w:type="gramStart"/>
-      <w:r>
-        <w:t>during the course of</w:t>
-      </w:r>
-      <w:proofErr w:type="gramEnd"/>
-      <w:r>
-        <w:t xml:space="preserve"> development:</w:t>
+        <w:t>I’ll deliver the following during the course of development:</w:t>
       </w:r>
     </w:p>
     <w:p>
@@ -364,15 +335,7 @@
     </w:p>
     <w:p>
       <w:r>
-        <w:t xml:space="preserve">Many Helpdesk Systems already exist, what makes this one </w:t>
-      </w:r>
-      <w:proofErr w:type="gramStart"/>
-      <w:r>
-        <w:t>stand</w:t>
-      </w:r>
-      <w:proofErr w:type="gramEnd"/>
-      <w:r>
-        <w:t xml:space="preserve"> out?</w:t>
+        <w:t>Many Helpdesk Systems already exist, what makes this one stand out?</w:t>
       </w:r>
     </w:p>
     <w:p>
@@ -519,7 +482,13 @@
           </w:tcPr>
           <w:p>
             <w:r>
-              <w:t>11/27/2021</w:t>
+              <w:t>11/2</w:t>
+            </w:r>
+            <w:r>
+              <w:t>0</w:t>
+            </w:r>
+            <w:r>
+              <w:t>/2021</w:t>
             </w:r>
           </w:p>
         </w:tc>
@@ -527,7 +496,11 @@
           <w:tcPr>
             <w:tcW w:w="2338" w:type="dxa"/>
           </w:tcPr>
-          <w:p/>
+          <w:p>
+            <w:r>
+              <w:t>11/20/2021</w:t>
+            </w:r>
+          </w:p>
         </w:tc>
       </w:tr>
       <w:tr>
@@ -557,7 +530,13 @@
           </w:tcPr>
           <w:p>
             <w:r>
-              <w:t>12/09/2021</w:t>
+              <w:t>1</w:t>
+            </w:r>
+            <w:r>
+              <w:t>1/21</w:t>
+            </w:r>
+            <w:r>
+              <w:t>/2021</w:t>
             </w:r>
           </w:p>
         </w:tc>
@@ -565,7 +544,11 @@
           <w:tcPr>
             <w:tcW w:w="2338" w:type="dxa"/>
           </w:tcPr>
-          <w:p/>
+          <w:p>
+            <w:r>
+              <w:t>11/23/2021</w:t>
+            </w:r>
+          </w:p>
         </w:tc>
       </w:tr>
       <w:tr>
@@ -608,7 +591,11 @@
           <w:tcPr>
             <w:tcW w:w="2338" w:type="dxa"/>
           </w:tcPr>
-          <w:p/>
+          <w:p>
+            <w:r>
+              <w:t>Pending</w:t>
+            </w:r>
+          </w:p>
         </w:tc>
       </w:tr>
       <w:tr>
@@ -638,7 +625,7 @@
           </w:tcPr>
           <w:p>
             <w:r>
-              <w:t>01/05/2021</w:t>
+              <w:t>12/24/2021</w:t>
             </w:r>
           </w:p>
         </w:tc>
@@ -646,7 +633,11 @@
           <w:tcPr>
             <w:tcW w:w="2338" w:type="dxa"/>
           </w:tcPr>
-          <w:p/>
+          <w:p>
+            <w:r>
+              <w:t>Pending</w:t>
+            </w:r>
+          </w:p>
         </w:tc>
       </w:tr>
       <w:tr>
@@ -676,7 +667,7 @@
           </w:tcPr>
           <w:p>
             <w:r>
-              <w:t>01/12/2021</w:t>
+              <w:t>12/24/2021</w:t>
             </w:r>
           </w:p>
         </w:tc>
@@ -684,7 +675,24 @@
           <w:tcPr>
             <w:tcW w:w="2338" w:type="dxa"/>
           </w:tcPr>
-          <w:p/>
+          <w:p>
+            <w:r>
+              <w:t xml:space="preserve">Deployed </w:t>
+            </w:r>
+          </w:p>
+          <w:p>
+            <w:r>
+              <w:t>Still need to add</w:t>
+            </w:r>
+          </w:p>
+          <w:p>
+            <w:r>
+              <w:t xml:space="preserve">Possible </w:t>
+            </w:r>
+            <w:r>
+              <w:t>User Auth</w:t>
+            </w:r>
+          </w:p>
         </w:tc>
       </w:tr>
       <w:tr>
@@ -1704,6 +1712,7 @@
   <w:style w:type="character" w:default="1" w:styleId="DefaultParagraphFont">
     <w:name w:val="Default Paragraph Font"/>
     <w:uiPriority w:val="1"/>
+    <w:semiHidden/>
     <w:unhideWhenUsed/>
   </w:style>
   <w:style w:type="table" w:default="1" w:styleId="TableNormal">
